--- a/omnyiq-sc1代码结构和文档说明.docx
+++ b/omnyiq-sc1代码结构和文档说明.docx
@@ -635,6 +635,14 @@
           <w:lang w:val="en-US" w:eastAsia="zh-CN"/>
         </w:rPr>
         <w:tab/>
+      </w:r>
+      <w:r>
+        <w:rPr>
+          <w:rFonts w:hint="eastAsia"/>
+          <w:sz w:val="18"/>
+          <w:szCs w:val="18"/>
+          <w:lang w:val="en-US" w:eastAsia="zh-CN"/>
+        </w:rPr>
         <w:t># 运行编译时的配置</w:t>
       </w:r>
     </w:p>
@@ -672,6 +680,14 @@
           <w:lang w:val="en-US" w:eastAsia="zh-CN"/>
         </w:rPr>
         <w:tab/>
+      </w:r>
+      <w:r>
+        <w:rPr>
+          <w:rFonts w:hint="eastAsia"/>
+          <w:sz w:val="18"/>
+          <w:szCs w:val="18"/>
+          <w:lang w:val="en-US" w:eastAsia="zh-CN"/>
+        </w:rPr>
         <w:t># 公共的webpack配置文件</w:t>
       </w:r>
     </w:p>
@@ -710,6 +726,14 @@
           <w:lang w:val="en-US" w:eastAsia="zh-CN"/>
         </w:rPr>
         <w:tab/>
+      </w:r>
+      <w:r>
+        <w:rPr>
+          <w:rFonts w:hint="eastAsia"/>
+          <w:sz w:val="18"/>
+          <w:szCs w:val="18"/>
+          <w:lang w:val="en-US" w:eastAsia="zh-CN"/>
+        </w:rPr>
         <w:t># 打包客户端资源的webpack配置文件</w:t>
       </w:r>
     </w:p>
@@ -815,16 +839,7 @@
           <w:szCs w:val="18"/>
           <w:lang w:val="en-US" w:eastAsia="zh-CN"/>
         </w:rPr>
-        <w:t>environments</w:t>
-      </w:r>
-      <w:r>
-        <w:rPr>
-          <w:rFonts w:hint="eastAsia"/>
-          <w:sz w:val="18"/>
-          <w:szCs w:val="18"/>
-          <w:lang w:val="en-US" w:eastAsia="zh-CN"/>
-        </w:rPr>
-        <w:t xml:space="preserve">.js </w:t>
+        <w:t xml:space="preserve">environments.js </w:t>
       </w:r>
       <w:r>
         <w:rPr>
@@ -869,16 +884,7 @@
           <w:szCs w:val="18"/>
           <w:lang w:val="en-US" w:eastAsia="zh-CN"/>
         </w:rPr>
-        <w:t>index</w:t>
-      </w:r>
-      <w:r>
-        <w:rPr>
-          <w:rFonts w:hint="eastAsia"/>
-          <w:sz w:val="18"/>
-          <w:szCs w:val="18"/>
-          <w:lang w:val="en-US" w:eastAsia="zh-CN"/>
-        </w:rPr>
-        <w:t xml:space="preserve">.js </w:t>
+        <w:t xml:space="preserve">index.js </w:t>
       </w:r>
       <w:r>
         <w:rPr>
@@ -930,16 +936,7 @@
           <w:szCs w:val="18"/>
           <w:lang w:val="en-US" w:eastAsia="zh-CN"/>
         </w:rPr>
-        <w:t>layout</w:t>
-      </w:r>
-      <w:r>
-        <w:rPr>
-          <w:rFonts w:hint="eastAsia"/>
-          <w:sz w:val="18"/>
-          <w:szCs w:val="18"/>
-          <w:lang w:val="en-US" w:eastAsia="zh-CN"/>
-        </w:rPr>
-        <w:t xml:space="preserve">.js </w:t>
+        <w:t xml:space="preserve">layout.js </w:t>
       </w:r>
       <w:r>
         <w:rPr>
@@ -967,56 +964,59 @@
           <w:lang w:val="en-US" w:eastAsia="zh-CN"/>
         </w:rPr>
         <w:tab/>
-        <w:t/>
-      </w:r>
-      <w:r>
-        <w:rPr>
-          <w:rFonts w:hint="eastAsia"/>
-          <w:sz w:val="18"/>
-          <w:szCs w:val="18"/>
-          <w:lang w:val="en-US" w:eastAsia="zh-CN"/>
-        </w:rPr>
-        <w:tab/>
-        <w:t/>
-      </w:r>
-      <w:r>
-        <w:rPr>
-          <w:rFonts w:hint="eastAsia"/>
-          <w:sz w:val="18"/>
-          <w:szCs w:val="18"/>
-          <w:lang w:val="en-US" w:eastAsia="zh-CN"/>
-        </w:rPr>
-        <w:tab/>
-        <w:t/>
-      </w:r>
-      <w:r>
-        <w:rPr>
-          <w:rFonts w:hint="eastAsia"/>
-          <w:sz w:val="18"/>
-          <w:szCs w:val="18"/>
-          <w:lang w:val="en-US" w:eastAsia="zh-CN"/>
-        </w:rPr>
-        <w:tab/>
-        <w:t/>
-      </w:r>
-      <w:r>
-        <w:rPr>
-          <w:rFonts w:hint="eastAsia"/>
-          <w:sz w:val="18"/>
-          <w:szCs w:val="18"/>
-          <w:lang w:val="en-US" w:eastAsia="zh-CN"/>
-        </w:rPr>
-        <w:tab/>
-        <w:t/>
-      </w:r>
-      <w:r>
-        <w:rPr>
-          <w:rFonts w:hint="eastAsia"/>
-          <w:sz w:val="18"/>
-          <w:szCs w:val="18"/>
-          <w:lang w:val="en-US" w:eastAsia="zh-CN"/>
-        </w:rPr>
-        <w:tab/>
+      </w:r>
+      <w:r>
+        <w:rPr>
+          <w:rFonts w:hint="eastAsia"/>
+          <w:sz w:val="18"/>
+          <w:szCs w:val="18"/>
+          <w:lang w:val="en-US" w:eastAsia="zh-CN"/>
+        </w:rPr>
+        <w:tab/>
+      </w:r>
+      <w:r>
+        <w:rPr>
+          <w:rFonts w:hint="eastAsia"/>
+          <w:sz w:val="18"/>
+          <w:szCs w:val="18"/>
+          <w:lang w:val="en-US" w:eastAsia="zh-CN"/>
+        </w:rPr>
+        <w:tab/>
+      </w:r>
+      <w:r>
+        <w:rPr>
+          <w:rFonts w:hint="eastAsia"/>
+          <w:sz w:val="18"/>
+          <w:szCs w:val="18"/>
+          <w:lang w:val="en-US" w:eastAsia="zh-CN"/>
+        </w:rPr>
+        <w:tab/>
+      </w:r>
+      <w:r>
+        <w:rPr>
+          <w:rFonts w:hint="eastAsia"/>
+          <w:sz w:val="18"/>
+          <w:szCs w:val="18"/>
+          <w:lang w:val="en-US" w:eastAsia="zh-CN"/>
+        </w:rPr>
+        <w:tab/>
+      </w:r>
+      <w:r>
+        <w:rPr>
+          <w:rFonts w:hint="eastAsia"/>
+          <w:sz w:val="18"/>
+          <w:szCs w:val="18"/>
+          <w:lang w:val="en-US" w:eastAsia="zh-CN"/>
+        </w:rPr>
+        <w:tab/>
+      </w:r>
+      <w:r>
+        <w:rPr>
+          <w:rFonts w:hint="eastAsia"/>
+          <w:sz w:val="18"/>
+          <w:szCs w:val="18"/>
+          <w:lang w:val="en-US" w:eastAsia="zh-CN"/>
+        </w:rPr>
         <w:t>还有在head和body引入的静态.css和.js文件。</w:t>
       </w:r>
     </w:p>
@@ -1079,16 +1079,23 @@
           <w:lang w:val="en-US" w:eastAsia="zh-CN"/>
         </w:rPr>
         <w:tab/>
-        <w:t/>
-      </w:r>
-      <w:r>
-        <w:rPr>
-          <w:rFonts w:hint="eastAsia"/>
-          <w:sz w:val="18"/>
-          <w:szCs w:val="18"/>
-          <w:lang w:val="en-US" w:eastAsia="zh-CN"/>
-        </w:rPr>
-        <w:tab/>
+      </w:r>
+      <w:r>
+        <w:rPr>
+          <w:rFonts w:hint="eastAsia"/>
+          <w:sz w:val="18"/>
+          <w:szCs w:val="18"/>
+          <w:lang w:val="en-US" w:eastAsia="zh-CN"/>
+        </w:rPr>
+        <w:tab/>
+      </w:r>
+      <w:r>
+        <w:rPr>
+          <w:rFonts w:hint="eastAsia"/>
+          <w:sz w:val="18"/>
+          <w:szCs w:val="18"/>
+          <w:lang w:val="en-US" w:eastAsia="zh-CN"/>
+        </w:rPr>
         <w:t xml:space="preserve">  # 一些webpack中间件。</w:t>
       </w:r>
     </w:p>
@@ -1120,16 +1127,7 @@
           <w:szCs w:val="18"/>
           <w:lang w:val="en-US" w:eastAsia="zh-CN"/>
         </w:rPr>
-        <w:t xml:space="preserve">     ├── </w:t>
-      </w:r>
-      <w:r>
-        <w:rPr>
-          <w:rFonts w:hint="eastAsia"/>
-          <w:sz w:val="18"/>
-          <w:szCs w:val="18"/>
-          <w:lang w:val="en-US" w:eastAsia="zh-CN"/>
-        </w:rPr>
-        <w:t>main.js              # 服务端程序入口文件，应该是主要代码文件，入</w:t>
+        <w:t xml:space="preserve">     ├── main.js              # 服务端程序入口文件，应该是主要代码文件，入</w:t>
       </w:r>
       <w:r>
         <w:rPr>
@@ -1168,66 +1166,68 @@
           <w:lang w:val="en-US" w:eastAsia="zh-CN"/>
         </w:rPr>
         <w:tab/>
-        <w:t/>
-      </w:r>
-      <w:r>
-        <w:rPr>
-          <w:rFonts w:hint="eastAsia"/>
-          <w:sz w:val="18"/>
-          <w:szCs w:val="18"/>
-          <w:lang w:val="en-US" w:eastAsia="zh-CN"/>
-        </w:rPr>
-        <w:tab/>
-        <w:t/>
-      </w:r>
-      <w:r>
-        <w:rPr>
-          <w:rFonts w:hint="eastAsia"/>
-          <w:sz w:val="18"/>
-          <w:szCs w:val="18"/>
-          <w:lang w:val="en-US" w:eastAsia="zh-CN"/>
-        </w:rPr>
-        <w:tab/>
-        <w:t/>
-      </w:r>
-      <w:r>
-        <w:rPr>
-          <w:rFonts w:hint="eastAsia"/>
-          <w:sz w:val="18"/>
-          <w:szCs w:val="18"/>
-          <w:lang w:val="en-US" w:eastAsia="zh-CN"/>
-        </w:rPr>
-        <w:tab/>
-        <w:t/>
-      </w:r>
-      <w:r>
-        <w:rPr>
-          <w:rFonts w:hint="eastAsia"/>
-          <w:sz w:val="18"/>
-          <w:szCs w:val="18"/>
-          <w:lang w:val="en-US" w:eastAsia="zh-CN"/>
-        </w:rPr>
-        <w:tab/>
-        <w:t/>
-      </w:r>
-      <w:r>
-        <w:rPr>
-          <w:rFonts w:hint="eastAsia"/>
-          <w:sz w:val="18"/>
-          <w:szCs w:val="18"/>
-          <w:lang w:val="en-US" w:eastAsia="zh-CN"/>
-        </w:rPr>
-        <w:tab/>
-        <w:t/>
-      </w:r>
-      <w:r>
-        <w:rPr>
-          <w:rFonts w:hint="eastAsia"/>
-          <w:sz w:val="18"/>
-          <w:szCs w:val="18"/>
-          <w:lang w:val="en-US" w:eastAsia="zh-CN"/>
-        </w:rPr>
-        <w:tab/>
+      </w:r>
+      <w:r>
+        <w:rPr>
+          <w:rFonts w:hint="eastAsia"/>
+          <w:sz w:val="18"/>
+          <w:szCs w:val="18"/>
+          <w:lang w:val="en-US" w:eastAsia="zh-CN"/>
+        </w:rPr>
+        <w:tab/>
+      </w:r>
+      <w:r>
+        <w:rPr>
+          <w:rFonts w:hint="eastAsia"/>
+          <w:sz w:val="18"/>
+          <w:szCs w:val="18"/>
+          <w:lang w:val="en-US" w:eastAsia="zh-CN"/>
+        </w:rPr>
+        <w:tab/>
+      </w:r>
+      <w:r>
+        <w:rPr>
+          <w:rFonts w:hint="eastAsia"/>
+          <w:sz w:val="18"/>
+          <w:szCs w:val="18"/>
+          <w:lang w:val="en-US" w:eastAsia="zh-CN"/>
+        </w:rPr>
+        <w:tab/>
+      </w:r>
+      <w:r>
+        <w:rPr>
+          <w:rFonts w:hint="eastAsia"/>
+          <w:sz w:val="18"/>
+          <w:szCs w:val="18"/>
+          <w:lang w:val="en-US" w:eastAsia="zh-CN"/>
+        </w:rPr>
+        <w:tab/>
+      </w:r>
+      <w:r>
+        <w:rPr>
+          <w:rFonts w:hint="eastAsia"/>
+          <w:sz w:val="18"/>
+          <w:szCs w:val="18"/>
+          <w:lang w:val="en-US" w:eastAsia="zh-CN"/>
+        </w:rPr>
+        <w:tab/>
+      </w:r>
+      <w:r>
+        <w:rPr>
+          <w:rFonts w:hint="eastAsia"/>
+          <w:sz w:val="18"/>
+          <w:szCs w:val="18"/>
+          <w:lang w:val="en-US" w:eastAsia="zh-CN"/>
+        </w:rPr>
+        <w:tab/>
+      </w:r>
+      <w:r>
+        <w:rPr>
+          <w:rFonts w:hint="eastAsia"/>
+          <w:sz w:val="18"/>
+          <w:szCs w:val="18"/>
+          <w:lang w:val="en-US" w:eastAsia="zh-CN"/>
+        </w:rPr>
         <w:t xml:space="preserve"> 口是bin目录下的server.js文件。</w:t>
       </w:r>
     </w:p>
@@ -1256,6 +1256,14 @@
           <w:lang w:val="en-US" w:eastAsia="zh-CN"/>
         </w:rPr>
         <w:tab/>
+      </w:r>
+      <w:r>
+        <w:rPr>
+          <w:rFonts w:hint="eastAsia"/>
+          <w:sz w:val="18"/>
+          <w:szCs w:val="18"/>
+          <w:lang w:val="en-US" w:eastAsia="zh-CN"/>
+        </w:rPr>
         <w:t xml:space="preserve">  ├── router.js              # 这里是一些在服务端就去获取数据的配置，</w:t>
       </w:r>
       <w:r>
@@ -1266,6 +1274,14 @@
           <w:lang w:val="en-US" w:eastAsia="zh-CN"/>
         </w:rPr>
         <w:tab/>
+      </w:r>
+      <w:r>
+        <w:rPr>
+          <w:rFonts w:hint="eastAsia"/>
+          <w:sz w:val="18"/>
+          <w:szCs w:val="18"/>
+          <w:lang w:val="en-US" w:eastAsia="zh-CN"/>
+        </w:rPr>
         <w:t>当刷新页面进入时就会在这个文件里匹配当前路由并在服务端就去拿好数据存入store里。如果不是刷新进入其他页面不会运行这个文件的代码。</w:t>
       </w:r>
       <w:r>
@@ -1274,39 +1290,34 @@
           <w:lang w:val="en-US" w:eastAsia="zh-CN"/>
         </w:rPr>
         <w:tab/>
-        <w:t/>
-      </w:r>
-      <w:r>
-        <w:rPr>
-          <w:rFonts w:hint="eastAsia"/>
-          <w:lang w:val="en-US" w:eastAsia="zh-CN"/>
-        </w:rPr>
-        <w:tab/>
-        <w:t/>
-      </w:r>
-      <w:r>
-        <w:rPr>
-          <w:rFonts w:hint="eastAsia"/>
-          <w:lang w:val="en-US" w:eastAsia="zh-CN"/>
-        </w:rPr>
-        <w:tab/>
-        <w:t/>
-      </w:r>
-      <w:r>
-        <w:rPr>
-          <w:rFonts w:hint="eastAsia"/>
-          <w:lang w:val="en-US" w:eastAsia="zh-CN"/>
-        </w:rPr>
-        <w:tab/>
-        <w:t/>
-      </w:r>
-      <w:r>
-        <w:rPr>
-          <w:rFonts w:hint="eastAsia"/>
-          <w:lang w:val="en-US" w:eastAsia="zh-CN"/>
-        </w:rPr>
-        <w:tab/>
-        <w:t/>
+      </w:r>
+      <w:r>
+        <w:rPr>
+          <w:rFonts w:hint="eastAsia"/>
+          <w:lang w:val="en-US" w:eastAsia="zh-CN"/>
+        </w:rPr>
+        <w:tab/>
+      </w:r>
+      <w:r>
+        <w:rPr>
+          <w:rFonts w:hint="eastAsia"/>
+          <w:lang w:val="en-US" w:eastAsia="zh-CN"/>
+        </w:rPr>
+        <w:tab/>
+      </w:r>
+      <w:r>
+        <w:rPr>
+          <w:rFonts w:hint="eastAsia"/>
+          <w:lang w:val="en-US" w:eastAsia="zh-CN"/>
+        </w:rPr>
+        <w:tab/>
+      </w:r>
+      <w:r>
+        <w:rPr>
+          <w:rFonts w:hint="eastAsia"/>
+          <w:lang w:val="en-US" w:eastAsia="zh-CN"/>
+        </w:rPr>
+        <w:tab/>
       </w:r>
       <w:r>
         <w:rPr>
@@ -1479,843 +1490,976 @@
           <w:lang w:val="en-US" w:eastAsia="zh-CN"/>
         </w:rPr>
         <w:tab/>
-        <w:t/>
-      </w:r>
-      <w:r>
-        <w:rPr>
-          <w:rFonts w:hint="eastAsia"/>
-          <w:sz w:val="18"/>
-          <w:szCs w:val="18"/>
-          <w:lang w:val="en-US" w:eastAsia="zh-CN"/>
-        </w:rPr>
-        <w:tab/>
-        <w:t/>
-      </w:r>
-      <w:r>
-        <w:rPr>
-          <w:rFonts w:hint="eastAsia"/>
-          <w:sz w:val="18"/>
-          <w:szCs w:val="18"/>
-          <w:lang w:val="en-US" w:eastAsia="zh-CN"/>
-        </w:rPr>
-        <w:tab/>
-        <w:t/>
-      </w:r>
-      <w:r>
-        <w:rPr>
-          <w:rFonts w:hint="eastAsia"/>
-          <w:sz w:val="18"/>
-          <w:szCs w:val="18"/>
-          <w:lang w:val="en-US" w:eastAsia="zh-CN"/>
-        </w:rPr>
-        <w:tab/>
-        <w:t/>
-      </w:r>
-      <w:r>
-        <w:rPr>
-          <w:rFonts w:hint="eastAsia"/>
-          <w:sz w:val="18"/>
-          <w:szCs w:val="18"/>
-          <w:lang w:val="en-US" w:eastAsia="zh-CN"/>
-        </w:rPr>
-        <w:tab/>
-        <w:t/>
-      </w:r>
-      <w:r>
-        <w:rPr>
-          <w:rFonts w:hint="eastAsia"/>
-          <w:sz w:val="18"/>
-          <w:szCs w:val="18"/>
-          <w:lang w:val="en-US" w:eastAsia="zh-CN"/>
-        </w:rPr>
-        <w:tab/>
-        <w:t/>
-      </w:r>
-      <w:r>
-        <w:rPr>
-          <w:rFonts w:hint="eastAsia"/>
-          <w:sz w:val="18"/>
-          <w:szCs w:val="18"/>
-          <w:lang w:val="en-US" w:eastAsia="zh-CN"/>
-        </w:rPr>
-        <w:tab/>
+      </w:r>
+      <w:r>
+        <w:rPr>
+          <w:rFonts w:hint="eastAsia"/>
+          <w:sz w:val="18"/>
+          <w:szCs w:val="18"/>
+          <w:lang w:val="en-US" w:eastAsia="zh-CN"/>
+        </w:rPr>
+        <w:tab/>
+      </w:r>
+      <w:r>
+        <w:rPr>
+          <w:rFonts w:hint="eastAsia"/>
+          <w:sz w:val="18"/>
+          <w:szCs w:val="18"/>
+          <w:lang w:val="en-US" w:eastAsia="zh-CN"/>
+        </w:rPr>
+        <w:tab/>
+      </w:r>
+      <w:r>
+        <w:rPr>
+          <w:rFonts w:hint="eastAsia"/>
+          <w:sz w:val="18"/>
+          <w:szCs w:val="18"/>
+          <w:lang w:val="en-US" w:eastAsia="zh-CN"/>
+        </w:rPr>
+        <w:tab/>
+      </w:r>
+      <w:r>
+        <w:rPr>
+          <w:rFonts w:hint="eastAsia"/>
+          <w:sz w:val="18"/>
+          <w:szCs w:val="18"/>
+          <w:lang w:val="en-US" w:eastAsia="zh-CN"/>
+        </w:rPr>
+        <w:tab/>
+      </w:r>
+      <w:r>
+        <w:rPr>
+          <w:rFonts w:hint="eastAsia"/>
+          <w:sz w:val="18"/>
+          <w:szCs w:val="18"/>
+          <w:lang w:val="en-US" w:eastAsia="zh-CN"/>
+        </w:rPr>
+        <w:tab/>
+      </w:r>
+      <w:r>
+        <w:rPr>
+          <w:rFonts w:hint="eastAsia"/>
+          <w:sz w:val="18"/>
+          <w:szCs w:val="18"/>
+          <w:lang w:val="en-US" w:eastAsia="zh-CN"/>
+        </w:rPr>
+        <w:tab/>
+      </w:r>
+      <w:r>
+        <w:rPr>
+          <w:rFonts w:hint="eastAsia"/>
+          <w:sz w:val="18"/>
+          <w:szCs w:val="18"/>
+          <w:lang w:val="en-US" w:eastAsia="zh-CN"/>
+        </w:rPr>
         <w:t>css和js文件用的</w:t>
+      </w:r>
+    </w:p>
+    <w:p>
+      <w:pPr>
+        <w:ind w:firstLine="420" w:firstLineChars="0"/>
+        <w:rPr>
+          <w:rFonts w:hint="eastAsia"/>
+          <w:sz w:val="18"/>
+          <w:szCs w:val="18"/>
+          <w:lang w:val="en-US" w:eastAsia="zh-CN"/>
+        </w:rPr>
+      </w:pPr>
+      <w:r>
+        <w:rPr>
+          <w:rFonts w:hint="eastAsia"/>
+          <w:sz w:val="18"/>
+          <w:szCs w:val="18"/>
+          <w:lang w:val="en-US" w:eastAsia="zh-CN"/>
+        </w:rPr>
+        <w:t>│   ├── reducers   # 各个功能模块的action和reducer集中到各自的一个</w:t>
+      </w:r>
+      <w:r>
+        <w:rPr>
+          <w:rFonts w:hint="eastAsia"/>
+          <w:sz w:val="18"/>
+          <w:szCs w:val="18"/>
+          <w:lang w:val="en-US" w:eastAsia="zh-CN"/>
+        </w:rPr>
+        <w:tab/>
+      </w:r>
+    </w:p>
+    <w:p>
+      <w:pPr>
+        <w:ind w:firstLine="420" w:firstLineChars="0"/>
+        <w:rPr>
+          <w:rFonts w:hint="eastAsia"/>
+          <w:sz w:val="18"/>
+          <w:szCs w:val="18"/>
+          <w:lang w:val="en-US" w:eastAsia="zh-CN"/>
+        </w:rPr>
+      </w:pPr>
+      <w:r>
+        <w:rPr>
+          <w:rFonts w:hint="eastAsia"/>
+          <w:sz w:val="18"/>
+          <w:szCs w:val="18"/>
+          <w:lang w:val="en-US" w:eastAsia="zh-CN"/>
+        </w:rPr>
+        <w:t>│</w:t>
+      </w:r>
+      <w:r>
+        <w:rPr>
+          <w:rFonts w:hint="eastAsia"/>
+          <w:sz w:val="18"/>
+          <w:szCs w:val="18"/>
+          <w:lang w:val="en-US" w:eastAsia="zh-CN"/>
+        </w:rPr>
+        <w:tab/>
+      </w:r>
+      <w:r>
+        <w:rPr>
+          <w:rFonts w:hint="eastAsia"/>
+          <w:sz w:val="18"/>
+          <w:szCs w:val="18"/>
+          <w:lang w:val="en-US" w:eastAsia="zh-CN"/>
+        </w:rPr>
+        <w:tab/>
+      </w:r>
+      <w:r>
+        <w:rPr>
+          <w:rFonts w:hint="eastAsia"/>
+          <w:sz w:val="18"/>
+          <w:szCs w:val="18"/>
+          <w:lang w:val="en-US" w:eastAsia="zh-CN"/>
+        </w:rPr>
+        <w:tab/>
+      </w:r>
+      <w:r>
+        <w:rPr>
+          <w:rFonts w:hint="eastAsia"/>
+          <w:sz w:val="18"/>
+          <w:szCs w:val="18"/>
+          <w:lang w:val="en-US" w:eastAsia="zh-CN"/>
+        </w:rPr>
+        <w:tab/>
+      </w:r>
+      <w:r>
+        <w:rPr>
+          <w:rFonts w:hint="eastAsia"/>
+          <w:sz w:val="18"/>
+          <w:szCs w:val="18"/>
+          <w:lang w:val="en-US" w:eastAsia="zh-CN"/>
+        </w:rPr>
+        <w:tab/>
+      </w:r>
+      <w:r>
+        <w:rPr>
+          <w:rFonts w:hint="eastAsia"/>
+          <w:sz w:val="18"/>
+          <w:szCs w:val="18"/>
+          <w:lang w:val="en-US" w:eastAsia="zh-CN"/>
+        </w:rPr>
+        <w:tab/>
+      </w:r>
+      <w:r>
+        <w:rPr>
+          <w:rFonts w:hint="eastAsia"/>
+          <w:sz w:val="18"/>
+          <w:szCs w:val="18"/>
+          <w:lang w:val="en-US" w:eastAsia="zh-CN"/>
+        </w:rPr>
+        <w:t>reducer文件中。</w:t>
+      </w:r>
+    </w:p>
+    <w:p>
+      <w:pPr>
+        <w:ind w:firstLine="420" w:firstLineChars="0"/>
+        <w:rPr>
+          <w:rFonts w:hint="eastAsia"/>
+          <w:sz w:val="18"/>
+          <w:szCs w:val="18"/>
+          <w:lang w:val="en-US" w:eastAsia="zh-CN"/>
+        </w:rPr>
+      </w:pPr>
+      <w:r>
+        <w:rPr>
+          <w:rFonts w:hint="eastAsia"/>
+          <w:sz w:val="18"/>
+          <w:szCs w:val="18"/>
+          <w:lang w:val="en-US" w:eastAsia="zh-CN"/>
+        </w:rPr>
+        <w:t>│   ├── static    # 静态文件，字体、样式、图片、js(不要到处imported源文件)</w:t>
+      </w:r>
+    </w:p>
+    <w:p>
+      <w:pPr>
+        <w:ind w:firstLine="420" w:firstLineChars="0"/>
+        <w:rPr>
+          <w:rFonts w:hint="eastAsia"/>
+          <w:sz w:val="18"/>
+          <w:szCs w:val="18"/>
+          <w:lang w:val="en-US" w:eastAsia="zh-CN"/>
+        </w:rPr>
+      </w:pPr>
+      <w:r>
+        <w:rPr>
+          <w:rFonts w:hint="eastAsia"/>
+          <w:sz w:val="18"/>
+          <w:szCs w:val="18"/>
+          <w:lang w:val="en-US" w:eastAsia="zh-CN"/>
+        </w:rPr>
+        <w:t>│   ├── styles               # 一些公用的程序样式文件</w:t>
+      </w:r>
+    </w:p>
+    <w:p>
+      <w:pPr>
+        <w:ind w:firstLine="420" w:firstLineChars="0"/>
+        <w:rPr>
+          <w:rFonts w:hint="eastAsia"/>
+          <w:sz w:val="18"/>
+          <w:szCs w:val="18"/>
+          <w:lang w:val="en-US" w:eastAsia="zh-CN"/>
+        </w:rPr>
+      </w:pPr>
+      <w:r>
+        <w:rPr>
+          <w:rFonts w:hint="eastAsia"/>
+          <w:sz w:val="18"/>
+          <w:szCs w:val="18"/>
+          <w:lang w:val="en-US" w:eastAsia="zh-CN"/>
+        </w:rPr>
+        <w:t>│   ├── store                # Redux指定，管理数据流的</w:t>
+      </w:r>
+    </w:p>
+    <w:p>
+      <w:pPr>
+        <w:ind w:firstLine="420" w:firstLineChars="0"/>
+        <w:rPr>
+          <w:rFonts w:hint="eastAsia"/>
+          <w:sz w:val="18"/>
+          <w:szCs w:val="18"/>
+          <w:lang w:val="en-US" w:eastAsia="zh-CN"/>
+        </w:rPr>
+      </w:pPr>
+      <w:r>
+        <w:rPr>
+          <w:rFonts w:hint="eastAsia"/>
+          <w:sz w:val="18"/>
+          <w:szCs w:val="18"/>
+          <w:lang w:val="en-US" w:eastAsia="zh-CN"/>
+        </w:rPr>
+        <w:t>│   │   ├── createStore.js   # 创建和使用redux store</w:t>
+      </w:r>
+    </w:p>
+    <w:p>
+      <w:pPr>
+        <w:ind w:firstLine="420" w:firstLineChars="0"/>
+        <w:rPr>
+          <w:rFonts w:hint="eastAsia"/>
+          <w:sz w:val="18"/>
+          <w:szCs w:val="18"/>
+          <w:lang w:val="en-US" w:eastAsia="zh-CN"/>
+        </w:rPr>
+      </w:pPr>
+      <w:r>
+        <w:rPr>
+          <w:rFonts w:hint="eastAsia"/>
+          <w:sz w:val="18"/>
+          <w:szCs w:val="18"/>
+          <w:lang w:val="en-US" w:eastAsia="zh-CN"/>
+        </w:rPr>
+        <w:t>│   │   └── reducers.js      # 所有Reducer的注册和注入</w:t>
+      </w:r>
+    </w:p>
+    <w:p>
+      <w:pPr>
+        <w:ind w:firstLine="420" w:firstLineChars="0"/>
+        <w:rPr>
+          <w:rFonts w:hint="eastAsia"/>
+          <w:sz w:val="18"/>
+          <w:szCs w:val="18"/>
+          <w:lang w:val="en-US" w:eastAsia="zh-CN"/>
+        </w:rPr>
+      </w:pPr>
+      <w:r>
+        <w:rPr>
+          <w:rFonts w:hint="eastAsia"/>
+          <w:sz w:val="18"/>
+          <w:szCs w:val="18"/>
+          <w:lang w:val="en-US" w:eastAsia="zh-CN"/>
+        </w:rPr>
+        <w:t>│   └── routes  # 主路由和异步分割点，也是主要功能模块的代码在这里写</w:t>
+      </w:r>
+      <w:r>
+        <w:rPr>
+          <w:rFonts w:hint="eastAsia"/>
+          <w:sz w:val="18"/>
+          <w:szCs w:val="18"/>
+          <w:lang w:val="en-US" w:eastAsia="zh-CN"/>
+        </w:rPr>
+        <w:tab/>
+      </w:r>
+    </w:p>
+    <w:p>
+      <w:pPr>
+        <w:ind w:firstLine="420" w:firstLineChars="0"/>
+        <w:rPr>
+          <w:rFonts w:hint="eastAsia"/>
+          <w:sz w:val="18"/>
+          <w:szCs w:val="18"/>
+          <w:lang w:val="en-US" w:eastAsia="zh-CN"/>
+        </w:rPr>
+      </w:pPr>
+      <w:r>
+        <w:rPr>
+          <w:rFonts w:hint="eastAsia"/>
+          <w:sz w:val="18"/>
+          <w:szCs w:val="18"/>
+          <w:lang w:val="en-US" w:eastAsia="zh-CN"/>
+        </w:rPr>
+        <w:t>│       ├── index.js  # 用store启动主程序路由,注意：这里配置的路由组件名和</w:t>
+      </w:r>
+      <w:r>
+        <w:rPr>
+          <w:rFonts w:hint="eastAsia"/>
+          <w:sz w:val="18"/>
+          <w:szCs w:val="18"/>
+          <w:lang w:val="en-US" w:eastAsia="zh-CN"/>
+        </w:rPr>
+        <w:tab/>
+      </w:r>
+    </w:p>
+    <w:p>
+      <w:pPr>
+        <w:ind w:firstLine="420" w:firstLineChars="0"/>
+        <w:rPr>
+          <w:rFonts w:hint="eastAsia"/>
+          <w:sz w:val="18"/>
+          <w:szCs w:val="18"/>
+          <w:lang w:val="en-US" w:eastAsia="zh-CN"/>
+        </w:rPr>
+      </w:pPr>
+      <w:r>
+        <w:rPr>
+          <w:rFonts w:hint="eastAsia"/>
+          <w:sz w:val="18"/>
+          <w:szCs w:val="18"/>
+          <w:lang w:val="en-US" w:eastAsia="zh-CN"/>
+        </w:rPr>
+        <w:t>│</w:t>
+      </w:r>
+      <w:r>
+        <w:rPr>
+          <w:rFonts w:hint="eastAsia"/>
+          <w:sz w:val="18"/>
+          <w:szCs w:val="18"/>
+          <w:lang w:val="en-US" w:eastAsia="zh-CN"/>
+        </w:rPr>
+        <w:tab/>
+      </w:r>
+      <w:r>
+        <w:rPr>
+          <w:rFonts w:hint="eastAsia"/>
+          <w:sz w:val="18"/>
+          <w:szCs w:val="18"/>
+          <w:lang w:val="en-US" w:eastAsia="zh-CN"/>
+        </w:rPr>
+        <w:tab/>
+      </w:r>
+      <w:r>
+        <w:rPr>
+          <w:rFonts w:hint="eastAsia"/>
+          <w:sz w:val="18"/>
+          <w:szCs w:val="18"/>
+          <w:lang w:val="en-US" w:eastAsia="zh-CN"/>
+        </w:rPr>
+        <w:t xml:space="preserve">  </w:t>
+      </w:r>
+      <w:r>
+        <w:rPr>
+          <w:rFonts w:hint="eastAsia"/>
+          <w:sz w:val="18"/>
+          <w:szCs w:val="18"/>
+          <w:lang w:val="en-US" w:eastAsia="zh-CN"/>
+        </w:rPr>
+        <w:tab/>
+      </w:r>
+      <w:r>
+        <w:rPr>
+          <w:rFonts w:hint="eastAsia"/>
+          <w:sz w:val="18"/>
+          <w:szCs w:val="18"/>
+          <w:lang w:val="en-US" w:eastAsia="zh-CN"/>
+        </w:rPr>
+        <w:tab/>
+      </w:r>
+      <w:r>
+        <w:rPr>
+          <w:rFonts w:hint="eastAsia"/>
+          <w:sz w:val="18"/>
+          <w:szCs w:val="18"/>
+          <w:lang w:val="en-US" w:eastAsia="zh-CN"/>
+        </w:rPr>
+        <w:tab/>
+      </w:r>
+      <w:r>
+        <w:rPr>
+          <w:rFonts w:hint="eastAsia"/>
+          <w:sz w:val="18"/>
+          <w:szCs w:val="18"/>
+          <w:lang w:val="en-US" w:eastAsia="zh-CN"/>
+        </w:rPr>
+        <w:t>浏览器里的url路由没太大关系。</w:t>
+      </w:r>
+    </w:p>
+    <w:p>
+      <w:pPr>
+        <w:ind w:firstLine="420" w:firstLineChars="0"/>
+        <w:rPr>
+          <w:rFonts w:hint="eastAsia"/>
+          <w:sz w:val="18"/>
+          <w:szCs w:val="18"/>
+          <w:lang w:val="en-US" w:eastAsia="zh-CN"/>
+        </w:rPr>
+      </w:pPr>
+      <w:r>
+        <w:rPr>
+          <w:rFonts w:hint="eastAsia"/>
+          <w:sz w:val="18"/>
+          <w:szCs w:val="18"/>
+          <w:lang w:val="en-US" w:eastAsia="zh-CN"/>
+        </w:rPr>
+        <w:t>│       └── Welcome      # 独立的功能页面组件</w:t>
+      </w:r>
+    </w:p>
+    <w:p>
+      <w:pPr>
+        <w:ind w:firstLine="420" w:firstLineChars="0"/>
+        <w:rPr>
+          <w:rFonts w:hint="eastAsia"/>
+          <w:sz w:val="18"/>
+          <w:szCs w:val="18"/>
+          <w:lang w:val="en-US" w:eastAsia="zh-CN"/>
+        </w:rPr>
+      </w:pPr>
+      <w:r>
+        <w:rPr>
+          <w:rFonts w:hint="eastAsia"/>
+          <w:sz w:val="18"/>
+          <w:szCs w:val="18"/>
+          <w:lang w:val="en-US" w:eastAsia="zh-CN"/>
+        </w:rPr>
+        <w:t>│           ├── index.js     # 真实的url路由定义和代码异步分割，注入</w:t>
+      </w:r>
+      <w:r>
+        <w:rPr>
+          <w:rFonts w:hint="eastAsia"/>
+          <w:sz w:val="18"/>
+          <w:szCs w:val="18"/>
+          <w:lang w:val="en-US" w:eastAsia="zh-CN"/>
+        </w:rPr>
+        <w:tab/>
+      </w:r>
+      <w:r>
+        <w:rPr>
+          <w:rFonts w:hint="eastAsia"/>
+          <w:sz w:val="18"/>
+          <w:szCs w:val="18"/>
+          <w:lang w:val="en-US" w:eastAsia="zh-CN"/>
+        </w:rPr>
+        <w:tab/>
+      </w:r>
+    </w:p>
+    <w:p>
+      <w:pPr>
+        <w:ind w:firstLine="420" w:firstLineChars="0"/>
+        <w:rPr>
+          <w:rFonts w:hint="eastAsia"/>
+          <w:sz w:val="18"/>
+          <w:szCs w:val="18"/>
+          <w:lang w:val="en-US" w:eastAsia="zh-CN"/>
+        </w:rPr>
+      </w:pPr>
+      <w:r>
+        <w:rPr>
+          <w:rFonts w:hint="eastAsia"/>
+          <w:sz w:val="18"/>
+          <w:szCs w:val="18"/>
+          <w:lang w:val="en-US" w:eastAsia="zh-CN"/>
+        </w:rPr>
+        <w:t>│</w:t>
+      </w:r>
+      <w:r>
+        <w:rPr>
+          <w:rFonts w:hint="eastAsia"/>
+          <w:sz w:val="18"/>
+          <w:szCs w:val="18"/>
+          <w:lang w:val="en-US" w:eastAsia="zh-CN"/>
+        </w:rPr>
+        <w:tab/>
+      </w:r>
+      <w:r>
+        <w:rPr>
+          <w:rFonts w:hint="eastAsia"/>
+          <w:sz w:val="18"/>
+          <w:szCs w:val="18"/>
+          <w:lang w:val="en-US" w:eastAsia="zh-CN"/>
+        </w:rPr>
+        <w:tab/>
+      </w:r>
+      <w:r>
+        <w:rPr>
+          <w:rFonts w:hint="eastAsia"/>
+          <w:sz w:val="18"/>
+          <w:szCs w:val="18"/>
+          <w:lang w:val="en-US" w:eastAsia="zh-CN"/>
+        </w:rPr>
+        <w:tab/>
+      </w:r>
+      <w:r>
+        <w:rPr>
+          <w:rFonts w:hint="eastAsia"/>
+          <w:sz w:val="18"/>
+          <w:szCs w:val="18"/>
+          <w:lang w:val="en-US" w:eastAsia="zh-CN"/>
+        </w:rPr>
+        <w:tab/>
+      </w:r>
+      <w:r>
+        <w:rPr>
+          <w:rFonts w:hint="eastAsia"/>
+          <w:sz w:val="18"/>
+          <w:szCs w:val="18"/>
+          <w:lang w:val="en-US" w:eastAsia="zh-CN"/>
+        </w:rPr>
+        <w:tab/>
+      </w:r>
+      <w:r>
+        <w:rPr>
+          <w:rFonts w:hint="eastAsia"/>
+          <w:sz w:val="18"/>
+          <w:szCs w:val="18"/>
+          <w:lang w:val="en-US" w:eastAsia="zh-CN"/>
+        </w:rPr>
+        <w:tab/>
+      </w:r>
+      <w:r>
+        <w:rPr>
+          <w:rFonts w:hint="eastAsia"/>
+          <w:sz w:val="18"/>
+          <w:szCs w:val="18"/>
+          <w:lang w:val="en-US" w:eastAsia="zh-CN"/>
+        </w:rPr>
+        <w:tab/>
+      </w:r>
+      <w:r>
+        <w:rPr>
+          <w:rFonts w:hint="eastAsia"/>
+          <w:sz w:val="18"/>
+          <w:szCs w:val="18"/>
+          <w:lang w:val="en-US" w:eastAsia="zh-CN"/>
+        </w:rPr>
+        <w:tab/>
+      </w:r>
+      <w:r>
+        <w:rPr>
+          <w:rFonts w:hint="eastAsia"/>
+          <w:sz w:val="18"/>
+          <w:szCs w:val="18"/>
+          <w:lang w:val="en-US" w:eastAsia="zh-CN"/>
+        </w:rPr>
+        <w:t>reducer</w:t>
+      </w:r>
+    </w:p>
+    <w:p>
+      <w:pPr>
+        <w:ind w:firstLine="420" w:firstLineChars="0"/>
+        <w:rPr>
+          <w:rFonts w:hint="eastAsia"/>
+          <w:sz w:val="18"/>
+          <w:szCs w:val="18"/>
+          <w:lang w:val="en-US" w:eastAsia="zh-CN"/>
+        </w:rPr>
+      </w:pPr>
+      <w:r>
+        <w:rPr>
+          <w:rFonts w:hint="eastAsia"/>
+          <w:sz w:val="18"/>
+          <w:szCs w:val="18"/>
+          <w:lang w:val="en-US" w:eastAsia="zh-CN"/>
+        </w:rPr>
+        <w:t>│           ├── assets       # 组件引入的静态图片资源</w:t>
+      </w:r>
+    </w:p>
+    <w:p>
+      <w:pPr>
+        <w:ind w:firstLine="420" w:firstLineChars="0"/>
+        <w:rPr>
+          <w:rFonts w:hint="eastAsia"/>
+          <w:sz w:val="18"/>
+          <w:szCs w:val="18"/>
+          <w:lang w:val="en-US" w:eastAsia="zh-CN"/>
+        </w:rPr>
+      </w:pPr>
+      <w:r>
+        <w:rPr>
+          <w:rFonts w:hint="eastAsia"/>
+          <w:sz w:val="18"/>
+          <w:szCs w:val="18"/>
+          <w:lang w:val="en-US" w:eastAsia="zh-CN"/>
+        </w:rPr>
+        <w:t>│           ├── components   # 直观React组件和只有该组件需要的css样式文</w:t>
+      </w:r>
+      <w:r>
+        <w:rPr>
+          <w:rFonts w:hint="eastAsia"/>
+          <w:sz w:val="18"/>
+          <w:szCs w:val="18"/>
+          <w:lang w:val="en-US" w:eastAsia="zh-CN"/>
+        </w:rPr>
+        <w:tab/>
+      </w:r>
+    </w:p>
+    <w:p>
+      <w:pPr>
+        <w:ind w:firstLine="420" w:firstLineChars="0"/>
+        <w:rPr>
+          <w:rFonts w:hint="eastAsia"/>
+          <w:sz w:val="18"/>
+          <w:szCs w:val="18"/>
+          <w:lang w:val="en-US" w:eastAsia="zh-CN"/>
+        </w:rPr>
+      </w:pPr>
+      <w:r>
+        <w:rPr>
+          <w:rFonts w:hint="eastAsia"/>
+          <w:sz w:val="18"/>
+          <w:szCs w:val="18"/>
+          <w:lang w:val="en-US" w:eastAsia="zh-CN"/>
+        </w:rPr>
+        <w:t>│</w:t>
+      </w:r>
+      <w:r>
+        <w:rPr>
+          <w:rFonts w:hint="eastAsia"/>
+          <w:sz w:val="18"/>
+          <w:szCs w:val="18"/>
+          <w:lang w:val="en-US" w:eastAsia="zh-CN"/>
+        </w:rPr>
+        <w:tab/>
+      </w:r>
+      <w:r>
+        <w:rPr>
+          <w:rFonts w:hint="eastAsia"/>
+          <w:sz w:val="18"/>
+          <w:szCs w:val="18"/>
+          <w:lang w:val="en-US" w:eastAsia="zh-CN"/>
+        </w:rPr>
+        <w:tab/>
+      </w:r>
+      <w:r>
+        <w:rPr>
+          <w:rFonts w:hint="eastAsia"/>
+          <w:sz w:val="18"/>
+          <w:szCs w:val="18"/>
+          <w:lang w:val="en-US" w:eastAsia="zh-CN"/>
+        </w:rPr>
+        <w:tab/>
+      </w:r>
+      <w:r>
+        <w:rPr>
+          <w:rFonts w:hint="eastAsia"/>
+          <w:sz w:val="18"/>
+          <w:szCs w:val="18"/>
+          <w:lang w:val="en-US" w:eastAsia="zh-CN"/>
+        </w:rPr>
+        <w:tab/>
+      </w:r>
+      <w:r>
+        <w:rPr>
+          <w:rFonts w:hint="eastAsia"/>
+          <w:sz w:val="18"/>
+          <w:szCs w:val="18"/>
+          <w:lang w:val="en-US" w:eastAsia="zh-CN"/>
+        </w:rPr>
+        <w:tab/>
+      </w:r>
+      <w:r>
+        <w:rPr>
+          <w:rFonts w:hint="eastAsia"/>
+          <w:sz w:val="18"/>
+          <w:szCs w:val="18"/>
+          <w:lang w:val="en-US" w:eastAsia="zh-CN"/>
+        </w:rPr>
+        <w:tab/>
+      </w:r>
+      <w:r>
+        <w:rPr>
+          <w:rFonts w:hint="eastAsia"/>
+          <w:sz w:val="18"/>
+          <w:szCs w:val="18"/>
+          <w:lang w:val="en-US" w:eastAsia="zh-CN"/>
+        </w:rPr>
+        <w:tab/>
+      </w:r>
+      <w:r>
+        <w:rPr>
+          <w:rFonts w:hint="eastAsia"/>
+          <w:sz w:val="18"/>
+          <w:szCs w:val="18"/>
+          <w:lang w:val="en-US" w:eastAsia="zh-CN"/>
+        </w:rPr>
+        <w:t>件.scss文件</w:t>
+      </w:r>
+    </w:p>
+    <w:p>
+      <w:pPr>
+        <w:ind w:firstLine="420" w:firstLineChars="0"/>
+        <w:rPr>
+          <w:rFonts w:hint="eastAsia"/>
+          <w:sz w:val="18"/>
+          <w:szCs w:val="18"/>
+          <w:lang w:val="en-US" w:eastAsia="zh-CN"/>
+        </w:rPr>
+      </w:pPr>
+      <w:bookmarkStart w:id="7" w:name="OLE_LINK7"/>
+      <w:r>
+        <w:rPr>
+          <w:rFonts w:hint="eastAsia"/>
+          <w:sz w:val="18"/>
+          <w:szCs w:val="18"/>
+          <w:lang w:val="en-US" w:eastAsia="zh-CN"/>
+        </w:rPr>
+        <w:t>│</w:t>
+      </w:r>
+      <w:bookmarkEnd w:id="7"/>
+      <w:r>
+        <w:rPr>
+          <w:rFonts w:hint="eastAsia"/>
+          <w:sz w:val="18"/>
+          <w:szCs w:val="18"/>
+          <w:lang w:val="en-US" w:eastAsia="zh-CN"/>
+        </w:rPr>
+        <w:t xml:space="preserve">           ├── container    # 把主组件和actions、reducer和store进行连接</w:t>
+      </w:r>
+    </w:p>
+    <w:p>
+      <w:pPr>
+        <w:ind w:firstLine="420" w:firstLineChars="0"/>
+        <w:rPr>
+          <w:rFonts w:hint="eastAsia"/>
+          <w:sz w:val="18"/>
+          <w:szCs w:val="18"/>
+          <w:lang w:val="en-US" w:eastAsia="zh-CN"/>
+        </w:rPr>
+      </w:pPr>
+      <w:r>
+        <w:rPr>
+          <w:rFonts w:hint="eastAsia"/>
+          <w:sz w:val="18"/>
+          <w:szCs w:val="18"/>
+          <w:lang w:val="en-US" w:eastAsia="zh-CN"/>
+        </w:rPr>
+        <w:t>│   ├── client.js  # 用客户端路由时的入口文件</w:t>
+      </w:r>
+    </w:p>
+    <w:p>
+      <w:pPr>
+        <w:ind w:firstLine="420" w:firstLineChars="0"/>
+        <w:rPr>
+          <w:rFonts w:hint="eastAsia"/>
+          <w:sz w:val="18"/>
+          <w:szCs w:val="18"/>
+          <w:lang w:val="en-US" w:eastAsia="zh-CN"/>
+        </w:rPr>
+      </w:pPr>
+      <w:r>
+        <w:rPr>
+          <w:rFonts w:hint="eastAsia"/>
+          <w:sz w:val="18"/>
+          <w:szCs w:val="18"/>
+          <w:lang w:val="en-US" w:eastAsia="zh-CN"/>
+        </w:rPr>
+        <w:t xml:space="preserve">│   ├── server.js  # 用服务器端路由时的构造服务端渲染好的完整的html文件。 </w:t>
+      </w:r>
+    </w:p>
+    <w:p>
+      <w:pPr>
+        <w:ind w:firstLine="420" w:firstLineChars="0"/>
+        <w:rPr>
+          <w:rFonts w:hint="eastAsia"/>
+          <w:lang w:val="en-US" w:eastAsia="zh-CN"/>
+        </w:rPr>
+      </w:pPr>
+      <w:r>
+        <w:rPr>
+          <w:rFonts w:hint="eastAsia"/>
+          <w:lang w:val="en-US" w:eastAsia="zh-CN"/>
+        </w:rPr>
+        <w:t>│  =======================================================================</w:t>
+      </w:r>
+    </w:p>
+    <w:p>
+      <w:pPr>
+        <w:ind w:firstLine="420" w:firstLineChars="0"/>
+        <w:rPr>
+          <w:rFonts w:hint="eastAsia"/>
+          <w:lang w:val="en-US" w:eastAsia="zh-CN"/>
+        </w:rPr>
+      </w:pPr>
+      <w:r>
+        <w:rPr>
+          <w:rFonts w:hint="eastAsia"/>
+          <w:lang w:val="en-US" w:eastAsia="zh-CN"/>
+        </w:rPr>
+        <w:t>└── tests                    # 单元测试</w:t>
+      </w:r>
+    </w:p>
+    <w:p>
+      <w:pPr>
+        <w:ind w:firstLine="420" w:firstLineChars="0"/>
+        <w:rPr>
+          <w:rFonts w:hint="eastAsia"/>
+          <w:lang w:val="en-US" w:eastAsia="zh-CN"/>
+        </w:rPr>
+      </w:pPr>
+      <w:r>
+        <w:rPr>
+          <w:rFonts w:hint="eastAsia"/>
+          <w:lang w:val="en-US" w:eastAsia="zh-CN"/>
+        </w:rPr>
+        <w:t>```</w:t>
+      </w:r>
+    </w:p>
+    <w:p>
+      <w:pPr>
+        <w:ind w:firstLine="420" w:firstLineChars="0"/>
+        <w:rPr>
+          <w:rFonts w:hint="eastAsia"/>
+          <w:lang w:val="en-US" w:eastAsia="zh-CN"/>
+        </w:rPr>
+      </w:pPr>
+    </w:p>
+    <w:p>
+      <w:pPr>
+        <w:ind w:firstLine="598" w:firstLineChars="0"/>
+        <w:jc w:val="left"/>
+        <w:rPr>
+          <w:rFonts w:hint="eastAsia"/>
+          <w:lang w:val="en-US" w:eastAsia="zh-CN"/>
+        </w:rPr>
+      </w:pPr>
+      <w:r>
+        <w:rPr>
+          <w:rFonts w:hint="eastAsia"/>
+          <w:lang w:val="en-US" w:eastAsia="zh-CN"/>
+        </w:rPr>
+        <w:t>记录几个问题：</w:t>
+      </w:r>
+    </w:p>
+    <w:p>
+      <w:pPr>
+        <w:numPr>
+          <w:ilvl w:val="0"/>
+          <w:numId w:val="1"/>
+        </w:numPr>
+        <w:ind w:firstLine="1016" w:firstLineChars="0"/>
+        <w:jc w:val="left"/>
+        <w:rPr>
+          <w:rFonts w:hint="eastAsia"/>
+          <w:lang w:val="en-US" w:eastAsia="zh-CN"/>
+        </w:rPr>
+      </w:pPr>
+      <w:r>
+        <w:rPr>
+          <w:rFonts w:hint="eastAsia"/>
+          <w:lang w:val="en-US" w:eastAsia="zh-CN"/>
+        </w:rPr>
+        <w:t>因为这个项目是用react服务端渲染的，所以是在nodejs作为前端服务器运行的，但是在node运行环境里是没有window全局变量的。所以当在node环境下调用了某些插件，而这些插件里可能使用到了window全局变量时就会报错。</w:t>
+      </w:r>
+    </w:p>
+    <w:p>
+      <w:pPr>
+        <w:numPr>
+          <w:numId w:val="0"/>
+        </w:numPr>
+        <w:ind w:firstLine="420" w:firstLineChars="0"/>
+        <w:jc w:val="left"/>
+        <w:rPr>
+          <w:rFonts w:hint="eastAsia"/>
+          <w:lang w:val="en-US" w:eastAsia="zh-CN"/>
+        </w:rPr>
+      </w:pPr>
+      <w:r>
+        <w:rPr>
+          <w:rFonts w:hint="eastAsia"/>
+          <w:lang w:val="en-US" w:eastAsia="zh-CN"/>
+        </w:rPr>
+        <w:t>示例：该项目使用了一个react-bootstrap-slider插件，用到了bootstrap-slider.js这个插件，改插件就使用了window对象：所以我尝试着把这个插件源代码里的最后一段if语句注释掉就可以了：</w:t>
+      </w:r>
+      <w:r>
+        <w:rPr>
+          <w:rFonts w:hint="eastAsia"/>
+          <w:color w:val="0000FF"/>
+          <w:highlight w:val="darkYellow"/>
+          <w:lang w:val="en-US" w:eastAsia="zh-CN"/>
+        </w:rPr>
+        <w:t>/node-modules/bootstrap-slider/dist/bootstrap-slider.js.</w:t>
       </w:r>
       <w:bookmarkStart w:id="8" w:name="_GoBack"/>
       <w:bookmarkEnd w:id="8"/>
     </w:p>
     <w:p>
       <w:pPr>
-        <w:ind w:firstLine="420" w:firstLineChars="0"/>
-        <w:rPr>
-          <w:rFonts w:hint="eastAsia"/>
-          <w:sz w:val="18"/>
-          <w:szCs w:val="18"/>
-          <w:lang w:val="en-US" w:eastAsia="zh-CN"/>
-        </w:rPr>
-      </w:pPr>
-      <w:r>
-        <w:rPr>
-          <w:rFonts w:hint="eastAsia"/>
-          <w:sz w:val="18"/>
-          <w:szCs w:val="18"/>
-          <w:lang w:val="en-US" w:eastAsia="zh-CN"/>
-        </w:rPr>
-        <w:t>│   ├── reducers   # 各个功能模块的action和reducer集中到各自的一个</w:t>
-      </w:r>
-      <w:r>
-        <w:rPr>
-          <w:rFonts w:hint="eastAsia"/>
-          <w:sz w:val="18"/>
-          <w:szCs w:val="18"/>
-          <w:lang w:val="en-US" w:eastAsia="zh-CN"/>
-        </w:rPr>
-        <w:tab/>
-      </w:r>
-    </w:p>
-    <w:p>
-      <w:pPr>
-        <w:ind w:firstLine="420" w:firstLineChars="0"/>
-        <w:rPr>
-          <w:rFonts w:hint="eastAsia"/>
-          <w:sz w:val="18"/>
-          <w:szCs w:val="18"/>
-          <w:lang w:val="en-US" w:eastAsia="zh-CN"/>
-        </w:rPr>
-      </w:pPr>
-      <w:r>
-        <w:rPr>
-          <w:rFonts w:hint="eastAsia"/>
-          <w:sz w:val="18"/>
-          <w:szCs w:val="18"/>
-          <w:lang w:val="en-US" w:eastAsia="zh-CN"/>
-        </w:rPr>
-        <w:t>│</w:t>
-      </w:r>
-      <w:r>
-        <w:rPr>
-          <w:rFonts w:hint="eastAsia"/>
-          <w:sz w:val="18"/>
-          <w:szCs w:val="18"/>
-          <w:lang w:val="en-US" w:eastAsia="zh-CN"/>
-        </w:rPr>
-        <w:tab/>
-        <w:t/>
-      </w:r>
-      <w:r>
-        <w:rPr>
-          <w:rFonts w:hint="eastAsia"/>
-          <w:sz w:val="18"/>
-          <w:szCs w:val="18"/>
-          <w:lang w:val="en-US" w:eastAsia="zh-CN"/>
-        </w:rPr>
-        <w:tab/>
-        <w:t/>
-      </w:r>
-      <w:r>
-        <w:rPr>
-          <w:rFonts w:hint="eastAsia"/>
-          <w:sz w:val="18"/>
-          <w:szCs w:val="18"/>
-          <w:lang w:val="en-US" w:eastAsia="zh-CN"/>
-        </w:rPr>
-        <w:tab/>
-        <w:t/>
-      </w:r>
-      <w:r>
-        <w:rPr>
-          <w:rFonts w:hint="eastAsia"/>
-          <w:sz w:val="18"/>
-          <w:szCs w:val="18"/>
-          <w:lang w:val="en-US" w:eastAsia="zh-CN"/>
-        </w:rPr>
-        <w:tab/>
-        <w:t/>
-      </w:r>
-      <w:r>
-        <w:rPr>
-          <w:rFonts w:hint="eastAsia"/>
-          <w:sz w:val="18"/>
-          <w:szCs w:val="18"/>
-          <w:lang w:val="en-US" w:eastAsia="zh-CN"/>
-        </w:rPr>
-        <w:tab/>
-        <w:t/>
-      </w:r>
-      <w:r>
-        <w:rPr>
-          <w:rFonts w:hint="eastAsia"/>
-          <w:sz w:val="18"/>
-          <w:szCs w:val="18"/>
-          <w:lang w:val="en-US" w:eastAsia="zh-CN"/>
-        </w:rPr>
-        <w:tab/>
-        <w:t>reducer文件中。</w:t>
-      </w:r>
-    </w:p>
-    <w:p>
-      <w:pPr>
-        <w:ind w:firstLine="420" w:firstLineChars="0"/>
-        <w:rPr>
-          <w:rFonts w:hint="eastAsia"/>
-          <w:sz w:val="18"/>
-          <w:szCs w:val="18"/>
-          <w:lang w:val="en-US" w:eastAsia="zh-CN"/>
-        </w:rPr>
-      </w:pPr>
-      <w:r>
-        <w:rPr>
-          <w:rFonts w:hint="eastAsia"/>
-          <w:sz w:val="18"/>
-          <w:szCs w:val="18"/>
-          <w:lang w:val="en-US" w:eastAsia="zh-CN"/>
-        </w:rPr>
-        <w:t>│   ├── static    # 静态文件，字体、样式、图片、js(不要到处imported源文件)</w:t>
-      </w:r>
-    </w:p>
-    <w:p>
-      <w:pPr>
-        <w:ind w:firstLine="420" w:firstLineChars="0"/>
-        <w:rPr>
-          <w:rFonts w:hint="eastAsia"/>
-          <w:sz w:val="18"/>
-          <w:szCs w:val="18"/>
-          <w:lang w:val="en-US" w:eastAsia="zh-CN"/>
-        </w:rPr>
-      </w:pPr>
-      <w:r>
-        <w:rPr>
-          <w:rFonts w:hint="eastAsia"/>
-          <w:sz w:val="18"/>
-          <w:szCs w:val="18"/>
-          <w:lang w:val="en-US" w:eastAsia="zh-CN"/>
-        </w:rPr>
-        <w:t>│   ├── styles               # 一些公用的程序样式文件</w:t>
-      </w:r>
-    </w:p>
-    <w:p>
-      <w:pPr>
-        <w:ind w:firstLine="420" w:firstLineChars="0"/>
-        <w:rPr>
-          <w:rFonts w:hint="eastAsia"/>
-          <w:sz w:val="18"/>
-          <w:szCs w:val="18"/>
-          <w:lang w:val="en-US" w:eastAsia="zh-CN"/>
-        </w:rPr>
-      </w:pPr>
-      <w:r>
-        <w:rPr>
-          <w:rFonts w:hint="eastAsia"/>
-          <w:sz w:val="18"/>
-          <w:szCs w:val="18"/>
-          <w:lang w:val="en-US" w:eastAsia="zh-CN"/>
-        </w:rPr>
-        <w:t>│   ├── store                # Redux指定，管理数据流的</w:t>
-      </w:r>
-    </w:p>
-    <w:p>
-      <w:pPr>
-        <w:ind w:firstLine="420" w:firstLineChars="0"/>
-        <w:rPr>
-          <w:rFonts w:hint="eastAsia"/>
-          <w:sz w:val="18"/>
-          <w:szCs w:val="18"/>
-          <w:lang w:val="en-US" w:eastAsia="zh-CN"/>
-        </w:rPr>
-      </w:pPr>
-      <w:r>
-        <w:rPr>
-          <w:rFonts w:hint="eastAsia"/>
-          <w:sz w:val="18"/>
-          <w:szCs w:val="18"/>
-          <w:lang w:val="en-US" w:eastAsia="zh-CN"/>
-        </w:rPr>
-        <w:t>│   │   ├── createStore.js   # 创建和使用redux store</w:t>
-      </w:r>
-    </w:p>
-    <w:p>
-      <w:pPr>
-        <w:ind w:firstLine="420" w:firstLineChars="0"/>
-        <w:rPr>
-          <w:rFonts w:hint="eastAsia"/>
-          <w:sz w:val="18"/>
-          <w:szCs w:val="18"/>
-          <w:lang w:val="en-US" w:eastAsia="zh-CN"/>
-        </w:rPr>
-      </w:pPr>
-      <w:r>
-        <w:rPr>
-          <w:rFonts w:hint="eastAsia"/>
-          <w:sz w:val="18"/>
-          <w:szCs w:val="18"/>
-          <w:lang w:val="en-US" w:eastAsia="zh-CN"/>
-        </w:rPr>
-        <w:t>│   │   └── reducers.js      # 所有Reducer的注册和注入</w:t>
-      </w:r>
-    </w:p>
-    <w:p>
-      <w:pPr>
-        <w:ind w:firstLine="420" w:firstLineChars="0"/>
-        <w:rPr>
-          <w:rFonts w:hint="eastAsia"/>
-          <w:sz w:val="18"/>
-          <w:szCs w:val="18"/>
-          <w:lang w:val="en-US" w:eastAsia="zh-CN"/>
-        </w:rPr>
-      </w:pPr>
-      <w:r>
-        <w:rPr>
-          <w:rFonts w:hint="eastAsia"/>
-          <w:sz w:val="18"/>
-          <w:szCs w:val="18"/>
-          <w:lang w:val="en-US" w:eastAsia="zh-CN"/>
-        </w:rPr>
-        <w:t>│   └── routes  # 主路由和异步分割点，也是主要功能模块的代码在这里写</w:t>
-      </w:r>
-      <w:r>
-        <w:rPr>
-          <w:rFonts w:hint="eastAsia"/>
-          <w:sz w:val="18"/>
-          <w:szCs w:val="18"/>
-          <w:lang w:val="en-US" w:eastAsia="zh-CN"/>
-        </w:rPr>
-        <w:tab/>
-      </w:r>
-    </w:p>
-    <w:p>
-      <w:pPr>
-        <w:ind w:firstLine="420" w:firstLineChars="0"/>
-        <w:rPr>
-          <w:rFonts w:hint="eastAsia"/>
-          <w:sz w:val="18"/>
-          <w:szCs w:val="18"/>
-          <w:lang w:val="en-US" w:eastAsia="zh-CN"/>
-        </w:rPr>
-      </w:pPr>
-      <w:r>
-        <w:rPr>
-          <w:rFonts w:hint="eastAsia"/>
-          <w:sz w:val="18"/>
-          <w:szCs w:val="18"/>
-          <w:lang w:val="en-US" w:eastAsia="zh-CN"/>
-        </w:rPr>
-        <w:t>│       ├── index.js  # 用store启动主程序路由,注意：这里配置的路由组件名和</w:t>
-      </w:r>
-      <w:r>
-        <w:rPr>
-          <w:rFonts w:hint="eastAsia"/>
-          <w:sz w:val="18"/>
-          <w:szCs w:val="18"/>
-          <w:lang w:val="en-US" w:eastAsia="zh-CN"/>
-        </w:rPr>
-        <w:tab/>
-      </w:r>
-    </w:p>
-    <w:p>
-      <w:pPr>
-        <w:ind w:firstLine="420" w:firstLineChars="0"/>
-        <w:rPr>
-          <w:rFonts w:hint="eastAsia"/>
-          <w:sz w:val="18"/>
-          <w:szCs w:val="18"/>
-          <w:lang w:val="en-US" w:eastAsia="zh-CN"/>
-        </w:rPr>
-      </w:pPr>
-      <w:r>
-        <w:rPr>
-          <w:rFonts w:hint="eastAsia"/>
-          <w:sz w:val="18"/>
-          <w:szCs w:val="18"/>
-          <w:lang w:val="en-US" w:eastAsia="zh-CN"/>
-        </w:rPr>
-        <w:t>│</w:t>
-      </w:r>
-      <w:r>
-        <w:rPr>
-          <w:rFonts w:hint="eastAsia"/>
-          <w:sz w:val="18"/>
-          <w:szCs w:val="18"/>
-          <w:lang w:val="en-US" w:eastAsia="zh-CN"/>
-        </w:rPr>
-        <w:tab/>
-        <w:t/>
-      </w:r>
-      <w:r>
-        <w:rPr>
-          <w:rFonts w:hint="eastAsia"/>
-          <w:sz w:val="18"/>
-          <w:szCs w:val="18"/>
-          <w:lang w:val="en-US" w:eastAsia="zh-CN"/>
-        </w:rPr>
-        <w:tab/>
-        <w:t xml:space="preserve">  </w:t>
-      </w:r>
-      <w:r>
-        <w:rPr>
-          <w:rFonts w:hint="eastAsia"/>
-          <w:sz w:val="18"/>
-          <w:szCs w:val="18"/>
-          <w:lang w:val="en-US" w:eastAsia="zh-CN"/>
-        </w:rPr>
-        <w:tab/>
-        <w:t/>
-      </w:r>
-      <w:r>
-        <w:rPr>
-          <w:rFonts w:hint="eastAsia"/>
-          <w:sz w:val="18"/>
-          <w:szCs w:val="18"/>
-          <w:lang w:val="en-US" w:eastAsia="zh-CN"/>
-        </w:rPr>
-        <w:tab/>
-        <w:t/>
-      </w:r>
-      <w:r>
-        <w:rPr>
-          <w:rFonts w:hint="eastAsia"/>
-          <w:sz w:val="18"/>
-          <w:szCs w:val="18"/>
-          <w:lang w:val="en-US" w:eastAsia="zh-CN"/>
-        </w:rPr>
-        <w:tab/>
-        <w:t>浏览器里的url路由没太大关系。</w:t>
-      </w:r>
-    </w:p>
-    <w:p>
-      <w:pPr>
-        <w:ind w:firstLine="420" w:firstLineChars="0"/>
-        <w:rPr>
-          <w:rFonts w:hint="eastAsia"/>
-          <w:sz w:val="18"/>
-          <w:szCs w:val="18"/>
-          <w:lang w:val="en-US" w:eastAsia="zh-CN"/>
-        </w:rPr>
-      </w:pPr>
-      <w:r>
-        <w:rPr>
-          <w:rFonts w:hint="eastAsia"/>
-          <w:sz w:val="18"/>
-          <w:szCs w:val="18"/>
-          <w:lang w:val="en-US" w:eastAsia="zh-CN"/>
-        </w:rPr>
-        <w:t>│       └── Welcome      # 独立的功能页面组件</w:t>
-      </w:r>
-    </w:p>
-    <w:p>
-      <w:pPr>
-        <w:ind w:firstLine="420" w:firstLineChars="0"/>
-        <w:rPr>
-          <w:rFonts w:hint="eastAsia"/>
-          <w:sz w:val="18"/>
-          <w:szCs w:val="18"/>
-          <w:lang w:val="en-US" w:eastAsia="zh-CN"/>
-        </w:rPr>
-      </w:pPr>
-      <w:r>
-        <w:rPr>
-          <w:rFonts w:hint="eastAsia"/>
-          <w:sz w:val="18"/>
-          <w:szCs w:val="18"/>
-          <w:lang w:val="en-US" w:eastAsia="zh-CN"/>
-        </w:rPr>
-        <w:t>│           ├── index.js     # 真实的url路由定义和代码异步分割，注入</w:t>
-      </w:r>
-      <w:r>
-        <w:rPr>
-          <w:rFonts w:hint="eastAsia"/>
-          <w:sz w:val="18"/>
-          <w:szCs w:val="18"/>
-          <w:lang w:val="en-US" w:eastAsia="zh-CN"/>
-        </w:rPr>
-        <w:tab/>
-        <w:t/>
-      </w:r>
-      <w:r>
-        <w:rPr>
-          <w:rFonts w:hint="eastAsia"/>
-          <w:sz w:val="18"/>
-          <w:szCs w:val="18"/>
-          <w:lang w:val="en-US" w:eastAsia="zh-CN"/>
-        </w:rPr>
-        <w:tab/>
-      </w:r>
-    </w:p>
-    <w:p>
-      <w:pPr>
-        <w:ind w:firstLine="420" w:firstLineChars="0"/>
-        <w:rPr>
-          <w:rFonts w:hint="eastAsia"/>
-          <w:sz w:val="18"/>
-          <w:szCs w:val="18"/>
-          <w:lang w:val="en-US" w:eastAsia="zh-CN"/>
-        </w:rPr>
-      </w:pPr>
-      <w:r>
-        <w:rPr>
-          <w:rFonts w:hint="eastAsia"/>
-          <w:sz w:val="18"/>
-          <w:szCs w:val="18"/>
-          <w:lang w:val="en-US" w:eastAsia="zh-CN"/>
-        </w:rPr>
-        <w:t>│</w:t>
-      </w:r>
-      <w:r>
-        <w:rPr>
-          <w:rFonts w:hint="eastAsia"/>
-          <w:sz w:val="18"/>
-          <w:szCs w:val="18"/>
-          <w:lang w:val="en-US" w:eastAsia="zh-CN"/>
-        </w:rPr>
-        <w:tab/>
-        <w:t/>
-      </w:r>
-      <w:r>
-        <w:rPr>
-          <w:rFonts w:hint="eastAsia"/>
-          <w:sz w:val="18"/>
-          <w:szCs w:val="18"/>
-          <w:lang w:val="en-US" w:eastAsia="zh-CN"/>
-        </w:rPr>
-        <w:tab/>
-        <w:t/>
-      </w:r>
-      <w:r>
-        <w:rPr>
-          <w:rFonts w:hint="eastAsia"/>
-          <w:sz w:val="18"/>
-          <w:szCs w:val="18"/>
-          <w:lang w:val="en-US" w:eastAsia="zh-CN"/>
-        </w:rPr>
-        <w:tab/>
-        <w:t/>
-      </w:r>
-      <w:r>
-        <w:rPr>
-          <w:rFonts w:hint="eastAsia"/>
-          <w:sz w:val="18"/>
-          <w:szCs w:val="18"/>
-          <w:lang w:val="en-US" w:eastAsia="zh-CN"/>
-        </w:rPr>
-        <w:tab/>
-        <w:t/>
-      </w:r>
-      <w:r>
-        <w:rPr>
-          <w:rFonts w:hint="eastAsia"/>
-          <w:sz w:val="18"/>
-          <w:szCs w:val="18"/>
-          <w:lang w:val="en-US" w:eastAsia="zh-CN"/>
-        </w:rPr>
-        <w:tab/>
-        <w:t/>
-      </w:r>
-      <w:r>
-        <w:rPr>
-          <w:rFonts w:hint="eastAsia"/>
-          <w:sz w:val="18"/>
-          <w:szCs w:val="18"/>
-          <w:lang w:val="en-US" w:eastAsia="zh-CN"/>
-        </w:rPr>
-        <w:tab/>
-        <w:t/>
-      </w:r>
-      <w:r>
-        <w:rPr>
-          <w:rFonts w:hint="eastAsia"/>
-          <w:sz w:val="18"/>
-          <w:szCs w:val="18"/>
-          <w:lang w:val="en-US" w:eastAsia="zh-CN"/>
-        </w:rPr>
-        <w:tab/>
-        <w:t/>
-      </w:r>
-      <w:r>
-        <w:rPr>
-          <w:rFonts w:hint="eastAsia"/>
-          <w:sz w:val="18"/>
-          <w:szCs w:val="18"/>
-          <w:lang w:val="en-US" w:eastAsia="zh-CN"/>
-        </w:rPr>
-        <w:tab/>
-        <w:t>reducer</w:t>
-      </w:r>
-    </w:p>
-    <w:p>
-      <w:pPr>
-        <w:ind w:firstLine="420" w:firstLineChars="0"/>
-        <w:rPr>
-          <w:rFonts w:hint="eastAsia"/>
-          <w:sz w:val="18"/>
-          <w:szCs w:val="18"/>
-          <w:lang w:val="en-US" w:eastAsia="zh-CN"/>
-        </w:rPr>
-      </w:pPr>
-      <w:r>
-        <w:rPr>
-          <w:rFonts w:hint="eastAsia"/>
-          <w:sz w:val="18"/>
-          <w:szCs w:val="18"/>
-          <w:lang w:val="en-US" w:eastAsia="zh-CN"/>
-        </w:rPr>
-        <w:t>│           ├── assets       # 组件引入的静态图片资源</w:t>
-      </w:r>
-    </w:p>
-    <w:p>
-      <w:pPr>
-        <w:ind w:firstLine="420" w:firstLineChars="0"/>
-        <w:rPr>
-          <w:rFonts w:hint="eastAsia"/>
-          <w:sz w:val="18"/>
-          <w:szCs w:val="18"/>
-          <w:lang w:val="en-US" w:eastAsia="zh-CN"/>
-        </w:rPr>
-      </w:pPr>
-      <w:r>
-        <w:rPr>
-          <w:rFonts w:hint="eastAsia"/>
-          <w:sz w:val="18"/>
-          <w:szCs w:val="18"/>
-          <w:lang w:val="en-US" w:eastAsia="zh-CN"/>
-        </w:rPr>
-        <w:t>│           ├── components   # 直观React组件和只有该组件需要的css样式文</w:t>
-      </w:r>
-      <w:r>
-        <w:rPr>
-          <w:rFonts w:hint="eastAsia"/>
-          <w:sz w:val="18"/>
-          <w:szCs w:val="18"/>
-          <w:lang w:val="en-US" w:eastAsia="zh-CN"/>
-        </w:rPr>
-        <w:tab/>
-      </w:r>
-    </w:p>
-    <w:p>
-      <w:pPr>
-        <w:ind w:firstLine="420" w:firstLineChars="0"/>
-        <w:rPr>
-          <w:rFonts w:hint="eastAsia"/>
-          <w:sz w:val="18"/>
-          <w:szCs w:val="18"/>
-          <w:lang w:val="en-US" w:eastAsia="zh-CN"/>
-        </w:rPr>
-      </w:pPr>
-      <w:r>
-        <w:rPr>
-          <w:rFonts w:hint="eastAsia"/>
-          <w:sz w:val="18"/>
-          <w:szCs w:val="18"/>
-          <w:lang w:val="en-US" w:eastAsia="zh-CN"/>
-        </w:rPr>
-        <w:t>│</w:t>
-      </w:r>
-      <w:r>
-        <w:rPr>
-          <w:rFonts w:hint="eastAsia"/>
-          <w:sz w:val="18"/>
-          <w:szCs w:val="18"/>
-          <w:lang w:val="en-US" w:eastAsia="zh-CN"/>
-        </w:rPr>
-        <w:tab/>
-        <w:t/>
-      </w:r>
-      <w:r>
-        <w:rPr>
-          <w:rFonts w:hint="eastAsia"/>
-          <w:sz w:val="18"/>
-          <w:szCs w:val="18"/>
-          <w:lang w:val="en-US" w:eastAsia="zh-CN"/>
-        </w:rPr>
-        <w:tab/>
-        <w:t/>
-      </w:r>
-      <w:r>
-        <w:rPr>
-          <w:rFonts w:hint="eastAsia"/>
-          <w:sz w:val="18"/>
-          <w:szCs w:val="18"/>
-          <w:lang w:val="en-US" w:eastAsia="zh-CN"/>
-        </w:rPr>
-        <w:tab/>
-        <w:t/>
-      </w:r>
-      <w:r>
-        <w:rPr>
-          <w:rFonts w:hint="eastAsia"/>
-          <w:sz w:val="18"/>
-          <w:szCs w:val="18"/>
-          <w:lang w:val="en-US" w:eastAsia="zh-CN"/>
-        </w:rPr>
-        <w:tab/>
-        <w:t/>
-      </w:r>
-      <w:r>
-        <w:rPr>
-          <w:rFonts w:hint="eastAsia"/>
-          <w:sz w:val="18"/>
-          <w:szCs w:val="18"/>
-          <w:lang w:val="en-US" w:eastAsia="zh-CN"/>
-        </w:rPr>
-        <w:tab/>
-        <w:t/>
-      </w:r>
-      <w:r>
-        <w:rPr>
-          <w:rFonts w:hint="eastAsia"/>
-          <w:sz w:val="18"/>
-          <w:szCs w:val="18"/>
-          <w:lang w:val="en-US" w:eastAsia="zh-CN"/>
-        </w:rPr>
-        <w:tab/>
-        <w:t/>
-      </w:r>
-      <w:r>
-        <w:rPr>
-          <w:rFonts w:hint="eastAsia"/>
-          <w:sz w:val="18"/>
-          <w:szCs w:val="18"/>
-          <w:lang w:val="en-US" w:eastAsia="zh-CN"/>
-        </w:rPr>
-        <w:tab/>
-        <w:t>件.scss文件</w:t>
-      </w:r>
-    </w:p>
-    <w:p>
-      <w:pPr>
-        <w:ind w:firstLine="420" w:firstLineChars="0"/>
-        <w:rPr>
-          <w:rFonts w:hint="eastAsia"/>
-          <w:sz w:val="18"/>
-          <w:szCs w:val="18"/>
-          <w:lang w:val="en-US" w:eastAsia="zh-CN"/>
-        </w:rPr>
-      </w:pPr>
-      <w:bookmarkStart w:id="7" w:name="OLE_LINK7"/>
-      <w:r>
-        <w:rPr>
-          <w:rFonts w:hint="eastAsia"/>
-          <w:sz w:val="18"/>
-          <w:szCs w:val="18"/>
-          <w:lang w:val="en-US" w:eastAsia="zh-CN"/>
-        </w:rPr>
-        <w:t>│</w:t>
-      </w:r>
-      <w:bookmarkEnd w:id="7"/>
-      <w:r>
-        <w:rPr>
-          <w:rFonts w:hint="eastAsia"/>
-          <w:sz w:val="18"/>
-          <w:szCs w:val="18"/>
-          <w:lang w:val="en-US" w:eastAsia="zh-CN"/>
-        </w:rPr>
-        <w:t xml:space="preserve">           ├── container    # 把主组件和actions、reducer和store进行连接</w:t>
-      </w:r>
-    </w:p>
-    <w:p>
-      <w:pPr>
-        <w:ind w:firstLine="420" w:firstLineChars="0"/>
-        <w:rPr>
-          <w:rFonts w:hint="eastAsia"/>
-          <w:sz w:val="18"/>
-          <w:szCs w:val="18"/>
-          <w:lang w:val="en-US" w:eastAsia="zh-CN"/>
-        </w:rPr>
-      </w:pPr>
-      <w:r>
-        <w:rPr>
-          <w:rFonts w:hint="eastAsia"/>
-          <w:sz w:val="18"/>
-          <w:szCs w:val="18"/>
-          <w:lang w:val="en-US" w:eastAsia="zh-CN"/>
-        </w:rPr>
-        <w:t>│   ├── client.js  # 用客户端路由时的入口文件</w:t>
-      </w:r>
-    </w:p>
-    <w:p>
-      <w:pPr>
-        <w:ind w:firstLine="420" w:firstLineChars="0"/>
-        <w:rPr>
-          <w:rFonts w:hint="eastAsia"/>
-          <w:sz w:val="18"/>
-          <w:szCs w:val="18"/>
-          <w:lang w:val="en-US" w:eastAsia="zh-CN"/>
-        </w:rPr>
-      </w:pPr>
-      <w:r>
-        <w:rPr>
-          <w:rFonts w:hint="eastAsia"/>
-          <w:sz w:val="18"/>
-          <w:szCs w:val="18"/>
-          <w:lang w:val="en-US" w:eastAsia="zh-CN"/>
-        </w:rPr>
-        <w:t xml:space="preserve">│   ├── server.js  # 用服务器端路由时的构造服务端渲染好的完整的html文件。 </w:t>
-      </w:r>
-    </w:p>
-    <w:p>
-      <w:pPr>
-        <w:ind w:firstLine="420" w:firstLineChars="0"/>
-        <w:rPr>
-          <w:rFonts w:hint="eastAsia"/>
-          <w:lang w:val="en-US" w:eastAsia="zh-CN"/>
-        </w:rPr>
-      </w:pPr>
-      <w:r>
-        <w:rPr>
-          <w:rFonts w:hint="eastAsia"/>
-          <w:lang w:val="en-US" w:eastAsia="zh-CN"/>
-        </w:rPr>
-        <w:t>│  =======================================================================</w:t>
-      </w:r>
-    </w:p>
-    <w:p>
-      <w:pPr>
-        <w:ind w:firstLine="420" w:firstLineChars="0"/>
-        <w:rPr>
-          <w:rFonts w:hint="eastAsia"/>
-          <w:lang w:val="en-US" w:eastAsia="zh-CN"/>
-        </w:rPr>
-      </w:pPr>
-      <w:r>
-        <w:rPr>
-          <w:rFonts w:hint="eastAsia"/>
-          <w:lang w:val="en-US" w:eastAsia="zh-CN"/>
-        </w:rPr>
-        <w:t>└── tests                    # 单元测试</w:t>
-      </w:r>
-    </w:p>
-    <w:p>
-      <w:pPr>
-        <w:ind w:firstLine="420" w:firstLineChars="0"/>
-        <w:rPr>
-          <w:rFonts w:hint="eastAsia"/>
-          <w:lang w:val="en-US" w:eastAsia="zh-CN"/>
-        </w:rPr>
-      </w:pPr>
-      <w:r>
-        <w:rPr>
-          <w:rFonts w:hint="eastAsia"/>
-          <w:lang w:val="en-US" w:eastAsia="zh-CN"/>
-        </w:rPr>
-        <w:t>```</w:t>
-      </w:r>
-    </w:p>
-    <w:p>
-      <w:pPr>
-        <w:ind w:firstLine="420" w:firstLineChars="0"/>
-        <w:rPr>
-          <w:rFonts w:hint="eastAsia"/>
-          <w:lang w:val="en-US" w:eastAsia="zh-CN"/>
-        </w:rPr>
-      </w:pPr>
-    </w:p>
-    <w:p>
-      <w:pPr>
-        <w:ind w:firstLine="598" w:firstLineChars="0"/>
-        <w:jc w:val="left"/>
-        <w:rPr>
-          <w:rFonts w:hint="eastAsia"/>
-          <w:lang w:val="en-US" w:eastAsia="zh-CN"/>
-        </w:rPr>
-      </w:pPr>
+        <w:numPr>
+          <w:numId w:val="0"/>
+        </w:numPr>
+        <w:ind w:firstLine="420" w:firstLineChars="0"/>
+        <w:jc w:val="left"/>
+        <w:rPr>
+          <w:rFonts w:hint="eastAsia"/>
+          <w:lang w:val="en-US" w:eastAsia="zh-CN"/>
+        </w:rPr>
+      </w:pPr>
+      <w:r>
+        <w:drawing>
+          <wp:inline distT="0" distB="0" distL="114300" distR="114300">
+            <wp:extent cx="5269230" cy="3313430"/>
+            <wp:effectExtent l="0" t="0" r="7620" b="1270"/>
+            <wp:docPr id="1" name="图片 1"/>
+            <wp:cNvGraphicFramePr>
+              <a:graphicFrameLocks xmlns:a="http://schemas.openxmlformats.org/drawingml/2006/main" noChangeAspect="1"/>
+            </wp:cNvGraphicFramePr>
+            <a:graphic xmlns:a="http://schemas.openxmlformats.org/drawingml/2006/main">
+              <a:graphicData uri="http://schemas.openxmlformats.org/drawingml/2006/picture">
+                <pic:pic xmlns:pic="http://schemas.openxmlformats.org/drawingml/2006/picture">
+                  <pic:nvPicPr>
+                    <pic:cNvPr id="1" name="图片 1"/>
+                    <pic:cNvPicPr>
+                      <a:picLocks noChangeAspect="1"/>
+                    </pic:cNvPicPr>
+                  </pic:nvPicPr>
+                  <pic:blipFill>
+                    <a:blip r:embed="rId4"/>
+                    <a:stretch>
+                      <a:fillRect/>
+                    </a:stretch>
+                  </pic:blipFill>
+                  <pic:spPr>
+                    <a:xfrm>
+                      <a:off x="0" y="0"/>
+                      <a:ext cx="5269230" cy="3313430"/>
+                    </a:xfrm>
+                    <a:prstGeom prst="rect">
+                      <a:avLst/>
+                    </a:prstGeom>
+                    <a:noFill/>
+                    <a:ln w="9525">
+                      <a:noFill/>
+                    </a:ln>
+                  </pic:spPr>
+                </pic:pic>
+              </a:graphicData>
+            </a:graphic>
+          </wp:inline>
+        </w:drawing>
+      </w:r>
     </w:p>
     <w:p>
       <w:pPr>
@@ -2925,6 +3069,26 @@
     </w:sectPr>
   </w:body>
 </w:document>
+</file>
+
+<file path=word/numbering.xml><?xml version="1.0" encoding="utf-8"?>
+<w:numbering xmlns:wpc="http://schemas.microsoft.com/office/word/2010/wordprocessingCanvas" xmlns:mc="http://schemas.openxmlformats.org/markup-compatibility/2006" xmlns:o="urn:schemas-microsoft-com:office:office" xmlns:r="http://schemas.openxmlformats.org/officeDocument/2006/relationships" xmlns:m="http://schemas.openxmlformats.org/officeDocument/2006/math" xmlns:v="urn:schemas-microsoft-com:vml" xmlns:wp14="http://schemas.microsoft.com/office/word/2010/wordprocessingDrawing" xmlns:wp="http://schemas.openxmlformats.org/drawingml/2006/wordprocessingDrawing" xmlns:w10="urn:schemas-microsoft-com:office:word" xmlns:w="http://schemas.openxmlformats.org/wordprocessingml/2006/main" xmlns:w14="http://schemas.microsoft.com/office/word/2010/wordml" xmlns:wpg="http://schemas.microsoft.com/office/word/2010/wordprocessingGroup" xmlns:wpi="http://schemas.microsoft.com/office/word/2010/wordprocessingInk" xmlns:wne="http://schemas.microsoft.com/office/word/2006/wordml" xmlns:wps="http://schemas.microsoft.com/office/word/2010/wordprocessingShape" mc:Ignorable="w14 wp14">
+  <w:abstractNum w:abstractNumId="0">
+    <w:nsid w:val="582C1B7D"/>
+    <w:multiLevelType w:val="singleLevel"/>
+    <w:tmpl w:val="582C1B7D"/>
+    <w:lvl w:ilvl="0" w:tentative="0">
+      <w:start w:val="1"/>
+      <w:numFmt w:val="decimal"/>
+      <w:suff w:val="nothing"/>
+      <w:lvlText w:val="%1、"/>
+      <w:lvlJc w:val="left"/>
+    </w:lvl>
+  </w:abstractNum>
+  <w:num w:numId="1">
+    <w:abstractNumId w:val="0"/>
+  </w:num>
+</w:numbering>
 </file>
 
 <file path=word/styles.xml><?xml version="1.0" encoding="utf-8"?>
@@ -2939,7 +3103,7 @@
   <w:latentStyles w:count="260" w:defQFormat="0" w:defUnhideWhenUsed="1" w:defSemiHidden="1" w:defUIPriority="99" w:defLockedState="0">
     <w:lsdException w:qFormat="1" w:unhideWhenUsed="0" w:uiPriority="0" w:semiHidden="0" w:name="Normal"/>
     <w:lsdException w:qFormat="1" w:unhideWhenUsed="0" w:uiPriority="0" w:semiHidden="0" w:name="heading 1"/>
-    <w:lsdException w:qFormat="1" w:uiPriority="0" w:name="heading 2"/>
+    <w:lsdException w:qFormat="1" w:uiPriority="0" w:semiHidden="0" w:name="heading 2"/>
     <w:lsdException w:qFormat="1" w:uiPriority="0" w:name="heading 3"/>
     <w:lsdException w:qFormat="1" w:uiPriority="0" w:name="heading 4"/>
     <w:lsdException w:qFormat="1" w:uiPriority="0" w:name="heading 5"/>
@@ -3002,7 +3166,7 @@
     <w:lsdException w:qFormat="1" w:unhideWhenUsed="0" w:uiPriority="0" w:semiHidden="0" w:name="Title"/>
     <w:lsdException w:unhideWhenUsed="0" w:uiPriority="0" w:semiHidden="0" w:name="Closing"/>
     <w:lsdException w:unhideWhenUsed="0" w:uiPriority="0" w:semiHidden="0" w:name="Signature"/>
-    <w:lsdException w:unhideWhenUsed="0" w:uiPriority="0" w:name="Default Paragraph Font"/>
+    <w:lsdException w:qFormat="1" w:unhideWhenUsed="0" w:uiPriority="0" w:name="Default Paragraph Font"/>
     <w:lsdException w:unhideWhenUsed="0" w:uiPriority="0" w:semiHidden="0" w:name="Body Text"/>
     <w:lsdException w:unhideWhenUsed="0" w:uiPriority="0" w:semiHidden="0" w:name="Body Text Indent"/>
     <w:lsdException w:unhideWhenUsed="0" w:uiPriority="0" w:semiHidden="0" w:name="List Continue"/>
@@ -3022,7 +3186,7 @@
     <w:lsdException w:unhideWhenUsed="0" w:uiPriority="0" w:semiHidden="0" w:name="Body Text Indent 2"/>
     <w:lsdException w:unhideWhenUsed="0" w:uiPriority="0" w:semiHidden="0" w:name="Body Text Indent 3"/>
     <w:lsdException w:unhideWhenUsed="0" w:uiPriority="0" w:semiHidden="0" w:name="Block Text"/>
-    <w:lsdException w:unhideWhenUsed="0" w:uiPriority="0" w:semiHidden="0" w:name="Hyperlink"/>
+    <w:lsdException w:qFormat="1" w:unhideWhenUsed="0" w:uiPriority="0" w:semiHidden="0" w:name="Hyperlink"/>
     <w:lsdException w:unhideWhenUsed="0" w:uiPriority="0" w:semiHidden="0" w:name="FollowedHyperlink"/>
     <w:lsdException w:qFormat="1" w:unhideWhenUsed="0" w:uiPriority="0" w:semiHidden="0" w:name="Strong"/>
     <w:lsdException w:qFormat="1" w:unhideWhenUsed="0" w:uiPriority="0" w:semiHidden="0" w:name="Emphasis"/>
@@ -3040,7 +3204,7 @@
     <w:lsdException w:unhideWhenUsed="0" w:uiPriority="0" w:semiHidden="0" w:name="HTML Sample"/>
     <w:lsdException w:unhideWhenUsed="0" w:uiPriority="0" w:semiHidden="0" w:name="HTML Typewriter"/>
     <w:lsdException w:unhideWhenUsed="0" w:uiPriority="0" w:semiHidden="0" w:name="HTML Variable"/>
-    <w:lsdException w:unhideWhenUsed="0" w:uiPriority="0" w:name="Normal Table"/>
+    <w:lsdException w:qFormat="1" w:unhideWhenUsed="0" w:uiPriority="0" w:name="Normal Table"/>
     <w:lsdException w:unhideWhenUsed="0" w:uiPriority="0" w:semiHidden="0" w:name="annotation subject"/>
     <w:lsdException w:unhideWhenUsed="0" w:uiPriority="0" w:semiHidden="0" w:name="Table Simple 1"/>
     <w:lsdException w:unhideWhenUsed="0" w:uiPriority="0" w:semiHidden="0" w:name="Table Simple 2"/>
@@ -3242,11 +3406,13 @@
   <w:style w:type="character" w:default="1" w:styleId="4">
     <w:name w:val="Default Paragraph Font"/>
     <w:semiHidden/>
+    <w:qFormat/>
     <w:uiPriority w:val="0"/>
   </w:style>
   <w:style w:type="table" w:default="1" w:styleId="6">
     <w:name w:val="Normal Table"/>
     <w:semiHidden/>
+    <w:qFormat/>
     <w:uiPriority w:val="0"/>
     <w:tblPr>
       <w:tblLayout w:type="fixed"/>
@@ -3261,6 +3427,7 @@
   <w:style w:type="character" w:styleId="5">
     <w:name w:val="Hyperlink"/>
     <w:basedOn w:val="4"/>
+    <w:qFormat/>
     <w:uiPriority w:val="0"/>
     <w:rPr>
       <w:color w:val="0000FF"/>
